--- a/RETROALIMENTACION.docx
+++ b/RETROALIMENTACION.docx
@@ -17836,83 +17836,6 @@
     <w:p>
       <w:pPr>
         <w:rPr>
-          <w:rFonts w:ascii="Tahoma" w:eastAsia="Tahoma" w:hAnsi="Tahoma" w:cs="Tahoma"/>
-          <w:color w:val="0070C0"/>
-          <w:sz w:val="20"/>
-          <w:szCs w:val="20"/>
-        </w:rPr>
-      </w:pPr>
-    </w:p>
-    <w:p>
-      <w:pPr>
-        <w:rPr>
-          <w:rFonts w:ascii="Tahoma" w:eastAsia="Tahoma" w:hAnsi="Tahoma" w:cs="Tahoma"/>
-          <w:color w:val="0070C0"/>
-          <w:sz w:val="20"/>
-          <w:szCs w:val="20"/>
-        </w:rPr>
-      </w:pPr>
-      <w:r>
-        <w:rPr>
-          <w:rFonts w:ascii="Tahoma" w:eastAsia="Tahoma" w:hAnsi="Tahoma" w:cs="Tahoma"/>
-          <w:color w:val="0070C0"/>
-          <w:sz w:val="20"/>
-          <w:szCs w:val="20"/>
-        </w:rPr>
-        <w:t>Recordar que la documentación es un trabajo formal. Por ende, debe preocuparse también de cómo lo presentan.</w:t>
-      </w:r>
-    </w:p>
-    <w:p>
-      <w:pPr>
-        <w:pStyle w:val="Prrafodelista"/>
-        <w:numPr>
-          <w:ilvl w:val="0"/>
-          <w:numId w:val="44"/>
-        </w:numPr>
-        <w:rPr>
-          <w:rFonts w:ascii="Tahoma" w:eastAsia="Tahoma" w:hAnsi="Tahoma" w:cs="Tahoma"/>
-          <w:color w:val="0070C0"/>
-          <w:sz w:val="20"/>
-          <w:szCs w:val="20"/>
-        </w:rPr>
-      </w:pPr>
-      <w:r>
-        <w:rPr>
-          <w:rFonts w:ascii="Tahoma" w:eastAsia="Tahoma" w:hAnsi="Tahoma" w:cs="Tahoma"/>
-          <w:color w:val="0070C0"/>
-          <w:sz w:val="20"/>
-          <w:szCs w:val="20"/>
-        </w:rPr>
-        <w:t>Tienen diferentes fuentes de letras.</w:t>
-      </w:r>
-    </w:p>
-    <w:p>
-      <w:pPr>
-        <w:pStyle w:val="Prrafodelista"/>
-        <w:numPr>
-          <w:ilvl w:val="0"/>
-          <w:numId w:val="44"/>
-        </w:numPr>
-        <w:rPr>
-          <w:rFonts w:ascii="Tahoma" w:eastAsia="Tahoma" w:hAnsi="Tahoma" w:cs="Tahoma"/>
-          <w:color w:val="0070C0"/>
-          <w:sz w:val="20"/>
-          <w:szCs w:val="20"/>
-        </w:rPr>
-      </w:pPr>
-      <w:r>
-        <w:rPr>
-          <w:rFonts w:ascii="Tahoma" w:eastAsia="Tahoma" w:hAnsi="Tahoma" w:cs="Tahoma"/>
-          <w:color w:val="0070C0"/>
-          <w:sz w:val="20"/>
-          <w:szCs w:val="20"/>
-        </w:rPr>
-        <w:t>No se ha establecido un tamaño de letra para títulos, encabezado y texto.</w:t>
-      </w:r>
-    </w:p>
-    <w:p>
-      <w:pPr>
-        <w:rPr>
           <w:rFonts w:ascii="Tahoma" w:hAnsi="Tahoma" w:cs="Tahoma"/>
           <w:sz w:val="20"/>
         </w:rPr>
@@ -17936,6 +17859,18 @@
         </w:rPr>
         <w:t>Por favor, tener en cuenta estos cambios del Modelo lógico. Los necesitarán para crear correctamente su base de datos.</w:t>
       </w:r>
+    </w:p>
+    <w:p>
+      <w:pPr>
+        <w:rPr>
+          <w:rFonts w:ascii="Tahoma" w:eastAsia="Tahoma" w:hAnsi="Tahoma" w:cs="Tahoma"/>
+          <w:color w:val="FF0000"/>
+          <w:sz w:val="20"/>
+          <w:szCs w:val="20"/>
+        </w:rPr>
+      </w:pPr>
+      <w:bookmarkStart w:id="31" w:name="_GoBack"/>
+      <w:bookmarkEnd w:id="31"/>
     </w:p>
     <w:p>
       <w:pPr>
@@ -18194,27 +18129,7 @@
           <w:sz w:val="20"/>
           <w:szCs w:val="20"/>
         </w:rPr>
-        <w:t>C</w:t>
-      </w:r>
-      <w:r>
-        <w:rPr>
-          <w:rFonts w:ascii="Tahoma" w:eastAsia="Tahoma" w:hAnsi="Tahoma" w:cs="Tahoma"/>
-          <w:b/>
-          <w:color w:val="0070C0"/>
-          <w:sz w:val="20"/>
-          <w:szCs w:val="20"/>
-        </w:rPr>
-        <w:t>aso2</w:t>
-      </w:r>
-      <w:r>
-        <w:rPr>
-          <w:rFonts w:ascii="Tahoma" w:eastAsia="Tahoma" w:hAnsi="Tahoma" w:cs="Tahoma"/>
-          <w:b/>
-          <w:color w:val="0070C0"/>
-          <w:sz w:val="20"/>
-          <w:szCs w:val="20"/>
-        </w:rPr>
-        <w:t xml:space="preserve">: </w:t>
+        <w:t xml:space="preserve">Caso2: </w:t>
       </w:r>
     </w:p>
     <w:p>
@@ -18607,7 +18522,6 @@
           <w:szCs w:val="20"/>
         </w:rPr>
       </w:pPr>
-      <w:bookmarkStart w:id="31" w:name="_GoBack"/>
       <w:r>
         <w:rPr>
           <w:rFonts w:ascii="Tahoma" w:eastAsia="Tahoma" w:hAnsi="Tahoma" w:cs="Tahoma"/>
@@ -18695,6 +18609,7 @@
           <w:sz w:val="20"/>
           <w:szCs w:val="20"/>
         </w:rPr>
+        <w:lastRenderedPageBreak/>
         <w:t>Relaciones (3</w:t>
       </w:r>
       <w:r>
@@ -18749,7 +18664,6 @@
         <w:t>/4)</w:t>
       </w:r>
     </w:p>
-    <w:bookmarkEnd w:id="31"/>
     <w:p>
       <w:pPr>
         <w:rPr>
@@ -26098,7 +26012,7 @@
 </file>
 
 <file path=customXml/itemProps1.xml><?xml version="1.0" encoding="utf-8"?>
-<ds:datastoreItem xmlns:ds="http://schemas.openxmlformats.org/officeDocument/2006/customXml" ds:itemID="{104553CC-3204-41E7-AE00-9D1A2EFBF538}">
+<ds:datastoreItem xmlns:ds="http://schemas.openxmlformats.org/officeDocument/2006/customXml" ds:itemID="{B95E54A0-5224-4283-B549-BC10CC1562C2}">
   <ds:schemaRefs>
     <ds:schemaRef ds:uri="http://schemas.openxmlformats.org/officeDocument/2006/bibliography"/>
   </ds:schemaRefs>
